--- a/法令ファイル/義務教育諸学校における教育の政治的中立の確保に関する臨時措置法/義務教育諸学校における教育の政治的中立の確保に関する臨時措置法（昭和二十九年法律第百五十七号）.docx
+++ b/法令ファイル/義務教育諸学校における教育の政治的中立の確保に関する臨時措置法/義務教育諸学校における教育の政治的中立の確保に関する臨時措置法（昭和二十九年法律第百五十七号）.docx
@@ -106,52 +106,34 @@
     </w:p>
     <w:p>
       <w:pPr>
-        <w:pStyle w:val="Heading6"/>
+        <w:pStyle w:val="ListBullet"/>
         <w:ind w:left="880"/>
       </w:pPr>
       <w:r>
         <w:t>一</w:t>
-      </w:r>
-    </w:p>
-    <w:p>
-      <w:pPr>
-        <w:ind w:left="880"/>
-      </w:pPr>
-      <w:r>
+        <w:br/>
         <w:t>国立大学法人法（平成十五年法律第百十二号）第二十三条の規定により国立大学に附属して設置される義務教育諸学校又は地方独立行政法人法（平成十五年法律第百十八号）第七十七条の二第一項の規定により公立大学に附属して設置される義務教育諸学校にあつては、当該大学の学長</w:t>
       </w:r>
     </w:p>
     <w:p>
       <w:pPr>
-        <w:pStyle w:val="Heading6"/>
+        <w:pStyle w:val="ListBullet"/>
         <w:ind w:left="880"/>
       </w:pPr>
       <w:r>
         <w:t>二</w:t>
-      </w:r>
-    </w:p>
-    <w:p>
-      <w:pPr>
-        <w:ind w:left="880"/>
-      </w:pPr>
-      <w:r>
+        <w:br/>
         <w:t>公立の義務教育諸学校にあつては、当該学校を設置する地方公共団体の教育委員会</w:t>
       </w:r>
     </w:p>
     <w:p>
       <w:pPr>
-        <w:pStyle w:val="Heading6"/>
+        <w:pStyle w:val="ListBullet"/>
         <w:ind w:left="880"/>
       </w:pPr>
       <w:r>
         <w:t>三</w:t>
-      </w:r>
-    </w:p>
-    <w:p>
-      <w:pPr>
-        <w:ind w:left="880"/>
-      </w:pPr>
-      <w:r>
+        <w:br/>
         <w:t>私立の義務教育諸学校にあつては、当該学校を所轄する都道府県知事</w:t>
       </w:r>
     </w:p>
@@ -200,12 +182,26 @@
         <w:pStyle w:val="Heading1"/>
       </w:pPr>
       <w:r>
-        <w:t>附　則（昭和三一年六月三〇日法律第一六三号）</w:t>
+        <w:t>附則（昭和三一年六月三〇日法律第一六三号）</w:t>
       </w:r>
     </w:p>
     <w:p>
+      <w:pPr>
+        <w:pStyle w:val="Heading5"/>
+        <w:ind w:left="440"/>
+      </w:pPr>
+      <w:r>
+        <w:t>１</w:t>
+      </w:r>
+    </w:p>
+    <w:p>
+      <w:pPr>
+        <w:ind w:left="440"/>
+      </w:pPr>
       <w:r>
         <w:t>この法律は、昭和三十一年十月一日から施行する。</w:t>
+        <w:br/>
+        <w:t>ただし、第一条中地方自治法第二十条、第百二十一条及び附則第六条の改正規定、第二条、第四条中教育公務員特例法第十六条、第十七条及び第二十一条の四の改正規定、第五条中文部省設置法第五条第一項第十九号の次に二号を加える改正規定中第十九号の三に係る部分及び第八条の改正規定、第七条、第十五条、第十六条及び第十七条中教育職員免許法の一部を改正する法律の施行に伴う関係法律の整理に関する法律附則第三項及び第四項の改正規定（附則第五項の改正規定中教育長又は指導主事に係る部分を含む。）並びに附則第六項から第九項までの規定は、地方教育行政の組織及び運営に関する法律（昭和三十一年法律第百六十二号）附則第一条に規定する教育委員会の設置関係規定の施行の日から施行する。</w:t>
       </w:r>
     </w:p>
     <w:p>
@@ -218,7 +214,7 @@
         <w:pStyle w:val="Heading1"/>
       </w:pPr>
       <w:r>
-        <w:t>附　則（昭和四九年六月一日法律第七〇号）</w:t>
+        <w:t>附則（昭和四九年六月一日法律第七〇号）</w:t>
       </w:r>
     </w:p>
     <w:p>
@@ -244,7 +240,7 @@
         <w:pStyle w:val="Heading1"/>
       </w:pPr>
       <w:r>
-        <w:t>附　則（平成一〇年五月八日法律第五四号）</w:t>
+        <w:t>附則（平成一〇年五月八日法律第五四号）</w:t>
       </w:r>
     </w:p>
     <w:p>
@@ -258,6 +254,8 @@
     <w:p>
       <w:r>
         <w:t>この法律は、平成十二年四月一日から施行する。</w:t>
+        <w:br/>
+        <w:t>ただし、第一条中地方自治法別表第一から別表第四までの改正規定（別表第一中第八号の二を削り、第八号の三を第八号の二とし、第八号の四及び第九号の三を削り、第九号の四を第九号の三とし、第九号の五を第九号の四とする改正規定、同表第二十号の五の改正規定、別表第二第二号（十の三）の改正規定並びに別表第三第二号の改正規定を除く。）並びに附則第七条及び第九条の規定は、公布の日から施行する。</w:t>
       </w:r>
     </w:p>
     <w:p>
@@ -296,7 +294,7 @@
         <w:pStyle w:val="Heading1"/>
       </w:pPr>
       <w:r>
-        <w:t>附　則（平成一〇年六月一二日法律第一〇一号）</w:t>
+        <w:t>附則（平成一〇年六月一二日法律第一〇一号）</w:t>
       </w:r>
     </w:p>
     <w:p>
@@ -322,7 +320,7 @@
         <w:pStyle w:val="Heading1"/>
       </w:pPr>
       <w:r>
-        <w:t>附　則（平成一五年七月一六日法律第一一七号）</w:t>
+        <w:t>附則（平成一五年七月一六日法律第一一七号）</w:t>
       </w:r>
     </w:p>
     <w:p>
@@ -374,7 +372,7 @@
         <w:pStyle w:val="Heading1"/>
       </w:pPr>
       <w:r>
-        <w:t>附　則（平成一八年六月二一日法律第八〇号）</w:t>
+        <w:t>附則（平成一八年六月二一日法律第八〇号）</w:t>
       </w:r>
     </w:p>
     <w:p>
@@ -400,10 +398,22 @@
         <w:pStyle w:val="Heading1"/>
       </w:pPr>
       <w:r>
-        <w:t>附　則（平成一八年一二月二二日法律第一二〇号）</w:t>
+        <w:t>附則（平成一八年一二月二二日法律第一二〇号）</w:t>
       </w:r>
     </w:p>
     <w:p>
+      <w:pPr>
+        <w:pStyle w:val="Heading5"/>
+        <w:ind w:left="440"/>
+      </w:pPr>
+      <w:r>
+        <w:t>１</w:t>
+      </w:r>
+    </w:p>
+    <w:p>
+      <w:pPr>
+        <w:ind w:left="440"/>
+      </w:pPr>
       <w:r>
         <w:t>この法律は、公布の日から施行する。</w:t>
       </w:r>
@@ -418,7 +428,7 @@
         <w:pStyle w:val="Heading1"/>
       </w:pPr>
       <w:r>
-        <w:t>附　則（平成一九年六月二七日法律第九六号）</w:t>
+        <w:t>附則（平成一九年六月二七日法律第九六号）</w:t>
       </w:r>
     </w:p>
     <w:p>
@@ -432,23 +442,23 @@
     <w:p>
       <w:r>
         <w:t>この法律は、公布の日から起算して六月を超えない範囲内において政令で定める日から施行する。</w:t>
+        <w:br/>
+        <w:t>ただし、次の各号に掲げる規定は、当該各号に定める日から施行する。</w:t>
       </w:r>
     </w:p>
     <w:p>
       <w:pPr>
-        <w:pStyle w:val="Heading6"/>
+        <w:pStyle w:val="ListBullet"/>
         <w:ind w:left="880"/>
       </w:pPr>
       <w:r>
         <w:t>一</w:t>
-      </w:r>
-    </w:p>
-    <w:p>
-      <w:pPr>
-        <w:ind w:left="880"/>
-      </w:pPr>
-      <w:r>
+        <w:br/>
         <w:t>第二条から第十四条まで及び附則第五十条の規定</w:t>
+        <w:br/>
+        <w:br/>
+        <w:br/>
+        <w:t>平成二十年四月一日</w:t>
       </w:r>
     </w:p>
     <w:p>
@@ -461,7 +471,7 @@
         <w:pStyle w:val="Heading1"/>
       </w:pPr>
       <w:r>
-        <w:t>附　則（平成二七年六月二四日法律第四六号）</w:t>
+        <w:t>附則（平成二七年六月二四日法律第四六号）</w:t>
       </w:r>
     </w:p>
     <w:p>
@@ -487,7 +497,7 @@
         <w:pStyle w:val="Heading1"/>
       </w:pPr>
       <w:r>
-        <w:t>附　則（平成二八年五月二〇日法律第四七号）</w:t>
+        <w:t>附則（平成二八年五月二〇日法律第四七号）</w:t>
       </w:r>
     </w:p>
     <w:p>
@@ -523,7 +533,7 @@
     </w:pPr>
     <w:r>
       <w:tab/>
-      <w:t>WeGov v0.1 - FTS141</w:t>
+      <w:t>WeGov v0.2 - FTS141</w:t>
     </w:r>
   </w:p>
 </w:ftr>
